--- a/hw02/hw_02_salabsa.docx
+++ b/hw02/hw_02_salabsa.docx
@@ -21,6 +21,16 @@
       <w:r>
         <w:t>Mignon Kang</w:t>
       </w:r>
+    </w:p>
+    <w:p>
+      <w:r>
+        <w:t>https://github.com/shade34321/CS_7455</w:t>
+      </w:r>
+      <w:r>
+        <w:t>/hw02</w:t>
+      </w:r>
+      <w:bookmarkStart w:id="0" w:name="_GoBack"/>
+      <w:bookmarkEnd w:id="0"/>
     </w:p>
     <w:p/>
     <w:p/>
@@ -131,8 +141,6 @@
           </wp:inline>
         </w:drawing>
       </w:r>
-      <w:bookmarkStart w:id="0" w:name="_GoBack"/>
-      <w:bookmarkEnd w:id="0"/>
     </w:p>
     <w:sectPr>
       <w:pgSz w:w="12240" w:h="15840"/>
